--- a/documentação/pesquisa.docx
+++ b/documentação/pesquisa.docx
@@ -56,6 +56,38 @@
       <w:proofErr w:type="spellEnd"/>
     </w:p>
     <w:p>
+      <w:hyperlink r:id="rId6" w:history="1">
+        <w:r>
+          <w:rPr>
+            <w:rStyle w:val="Hiperligao"/>
+          </w:rPr>
+          <w:t>https://www.w3schools.com/python/python_json.asp</w:t>
+        </w:r>
+      </w:hyperlink>
+    </w:p>
+    <w:p/>
+    <w:p>
+      <w:r>
+        <w:t xml:space="preserve">biblioteca </w:t>
+      </w:r>
+      <w:proofErr w:type="spellStart"/>
+      <w:r>
+        <w:t>datetime</w:t>
+      </w:r>
+      <w:proofErr w:type="spellEnd"/>
+    </w:p>
+    <w:p>
+      <w:hyperlink r:id="rId7" w:history="1">
+        <w:r>
+          <w:rPr>
+            <w:rStyle w:val="Hiperligao"/>
+          </w:rPr>
+          <w:t>https://www.w3schools.com/python/python_datetime.asp</w:t>
+        </w:r>
+      </w:hyperlink>
+    </w:p>
+    <w:p/>
+    <w:p>
       <w:proofErr w:type="spellStart"/>
       <w:r>
         <w:t>git</w:t>
@@ -86,7 +118,7 @@
       </w:r>
     </w:p>
     <w:p>
-      <w:hyperlink r:id="rId6" w:history="1">
+      <w:hyperlink r:id="rId8" w:history="1">
         <w:r>
           <w:rPr>
             <w:rStyle w:val="Hiperligao"/>
@@ -120,6 +152,17 @@
         <w:t>Classes</w:t>
       </w:r>
     </w:p>
+    <w:p>
+      <w:hyperlink r:id="rId9" w:history="1">
+        <w:r>
+          <w:rPr>
+            <w:rStyle w:val="Hiperligao"/>
+          </w:rPr>
+          <w:t>https://www.w3schools.com/python/python_classes.asp</w:t>
+        </w:r>
+      </w:hyperlink>
+    </w:p>
+    <w:p/>
     <w:p>
       <w:proofErr w:type="spellStart"/>
       <w:r>
